--- a/Fase I - Planeacion y Riesgos/3000 Conocimiento del negocio/3200 Entendimiento de la entidad y su entorno/3201 Documentacion del entendimiento del negocio.docx
+++ b/Fase I - Planeacion y Riesgos/3000 Conocimiento del negocio/3200 Entendimiento de la entidad y su entorno/3201 Documentacion del entendimiento del negocio.docx
@@ -64,16 +64,8 @@
         <w:rPr>
           <w:rFonts w:ascii="Arial" w:hAnsi="Arial" w:cs="Arial"/>
         </w:rPr>
-        <w:t xml:space="preserve">Graficas Impacto </w:t>
-      </w:r>
-      <w:proofErr w:type="spellStart"/>
-      <w:r>
-        <w:rPr>
-          <w:rFonts w:ascii="Arial" w:hAnsi="Arial" w:cs="Arial"/>
-        </w:rPr>
-        <w:t>Grafimpac</w:t>
-      </w:r>
-      <w:proofErr w:type="spellEnd"/>
+        <w:t>Graficas Impacto Grafimpac</w:t>
+      </w:r>
       <w:r>
         <w:rPr>
           <w:rFonts w:ascii="Arial" w:hAnsi="Arial" w:cs="Arial"/>
@@ -958,118 +950,49 @@
         </w:rPr>
         <w:t xml:space="preserve"> </w:t>
       </w:r>
-      <w:proofErr w:type="spellStart"/>
-      <w:r>
-        <w:rPr>
-          <w:rFonts w:ascii="Arial" w:hAnsi="Arial" w:cs="Arial"/>
-        </w:rPr>
-        <w:t>Grafimpac</w:t>
-      </w:r>
-      <w:proofErr w:type="spellEnd"/>
-      <w:r>
-        <w:rPr>
-          <w:rFonts w:ascii="Arial" w:hAnsi="Arial" w:cs="Arial"/>
-        </w:rPr>
-        <w:t xml:space="preserve"> se encuentra bajo el control de la Superintendencia de Compañías en cuanto a los asuntos societarios y debe cumplir con las normativas laborales, tributarias y otras que son propias de las empresas ecuatorianas. La industria gráfica a la cual pertenece no tiene regulaciones especiales para este tipo de negocio.</w:t>
-      </w:r>
-    </w:p>
-    <w:p>
-      <w:pPr>
-        <w:pStyle w:val="BodyText"/>
-        <w:spacing w:after="0"/>
-        <w:jc w:val="both"/>
-        <w:rPr>
-          <w:rFonts w:ascii="Arial" w:hAnsi="Arial" w:cs="Arial"/>
-        </w:rPr>
-      </w:pPr>
-    </w:p>
-    <w:p>
-      <w:pPr>
-        <w:pStyle w:val="BodyText"/>
-        <w:spacing w:after="0"/>
-        <w:jc w:val="both"/>
-      </w:pPr>
-      <w:r>
-        <w:rPr>
-          <w:rFonts w:ascii="Arial" w:hAnsi="Arial" w:cs="Arial"/>
-          <w:bCs/>
-          <w:u w:val="single"/>
-        </w:rPr>
-        <w:t>Principales clientes</w:t>
-      </w:r>
-      <w:r>
-        <w:rPr>
-          <w:rFonts w:ascii="Arial" w:hAnsi="Arial" w:cs="Arial"/>
-          <w:bCs/>
-        </w:rPr>
-        <w:t xml:space="preserve"> – En los años anteriores </w:t>
-      </w:r>
-      <w:r>
-        <w:rPr>
-          <w:rFonts w:ascii="Arial" w:hAnsi="Arial" w:cs="Arial"/>
-          <w:bCs/>
-        </w:rPr>
-        <w:t>el monto de los clientes de telefonía fija se ha</w:t>
-      </w:r>
-      <w:r>
-        <w:rPr>
-          <w:rFonts w:ascii="Arial" w:hAnsi="Arial" w:cs="Arial"/>
-          <w:bCs/>
-        </w:rPr>
-        <w:t xml:space="preserve"> mantenido hasta la actualidad, </w:t>
-      </w:r>
-      <w:r>
-        <w:rPr>
-          <w:rFonts w:ascii="Arial" w:hAnsi="Arial" w:cs="Arial"/>
-          <w:bCs/>
-        </w:rPr>
-        <w:t>alrededor</w:t>
-      </w:r>
-      <w:r>
-        <w:rPr>
-          <w:rFonts w:ascii="Arial" w:hAnsi="Arial" w:cs="Arial"/>
-          <w:bCs/>
-        </w:rPr>
-        <w:t xml:space="preserve"> de US $110.000, para el año 2019 se procedió a realizar trabajos para Telconet por un monto de US $1’672.067, el cual represento el 94% de las cuentas por cobrar de la empresa, tal como se lo detalla en el siguiente cuadro: </w:t>
-      </w:r>
-    </w:p>
-    <w:p>
-      <w:pPr>
-        <w:pStyle w:val="BodyText"/>
-        <w:spacing w:after="0"/>
-        <w:jc w:val="both"/>
-        <w:rPr>
-          <w:rFonts w:ascii="Arial" w:hAnsi="Arial" w:cs="Arial"/>
-          <w:bCs/>
-        </w:rPr>
-      </w:pPr>
-    </w:p>
-    <w:p>
-      <w:pPr>
-        <w:pStyle w:val="BodyText"/>
-        <w:spacing w:after="0"/>
-        <w:jc w:val="both"/>
-      </w:pPr>
-      <w:r>
-        <w:rPr>
-          <w:rFonts w:ascii="Arial" w:hAnsi="Arial" w:cs="Arial"/>
-          <w:bCs/>
-        </w:rPr>
-        <w:t xml:space="preserve">Como puede observarse, la Gerencia de la Compañía ha logrado compensar la pérdida de ingresos de los años anteriores mediante la prestación de servicios de mantenimiento preventivo y correctivo a la red de nodos e infraestructura urbana </w:t>
-      </w:r>
-      <w:r>
-        <w:rPr>
-          <w:rFonts w:ascii="Arial" w:hAnsi="Arial" w:cs="Arial"/>
-          <w:bCs/>
-        </w:rPr>
-        <w:t>de acuerdo con el</w:t>
-      </w:r>
-      <w:r>
-        <w:rPr>
-          <w:rFonts w:ascii="Arial" w:hAnsi="Arial" w:cs="Arial"/>
-          <w:bCs/>
-        </w:rPr>
-        <w:t xml:space="preserve"> contrato establecido con Telconet en diciembre del 2018.</w:t>
+    </w:p>
+    <w:p>
+      <w:pPr>
+        <w:pStyle w:val="BodyText"/>
+        <w:spacing w:after="0"/>
+        <w:jc w:val="both"/>
+        <w:rPr>
+          <w:rFonts w:ascii="Arial" w:hAnsi="Arial" w:cs="Arial"/>
+        </w:rPr>
+      </w:pPr>
+    </w:p>
+    <w:p>
+      <w:pPr>
+        <w:pStyle w:val="BodyText"/>
+        <w:numPr>
+          <w:ilvl w:val="0"/>
+          <w:numId w:val="6"/>
+        </w:numPr>
+        <w:spacing w:after="0"/>
+        <w:jc w:val="both"/>
+        <w:rPr>
+          <w:rFonts w:ascii="Arial" w:hAnsi="Arial" w:cs="Arial"/>
+        </w:rPr>
+      </w:pPr>
+      <w:r>
+        <w:rPr>
+          <w:rFonts w:ascii="Arial" w:hAnsi="Arial" w:cs="Arial"/>
+          <w:i/>
+          <w:iCs/>
+        </w:rPr>
+        <w:t>Normativa Legal -</w:t>
+      </w:r>
+      <w:r>
+        <w:rPr>
+          <w:rFonts w:ascii="Arial" w:hAnsi="Arial" w:cs="Arial"/>
+        </w:rPr>
+        <w:t xml:space="preserve"> </w:t>
+      </w:r>
+      <w:r>
+        <w:rPr>
+          <w:rFonts w:ascii="Arial" w:hAnsi="Arial" w:cs="Arial"/>
+        </w:rPr>
+        <w:t>Grafimpac se encuentra bajo el control de la Superintendencia de Compañías en cuanto a los asuntos societarios y debe cumplir con las normativas laborales, tributarias y otras que son propias de las empresas ecuatorianas. La industria gráfica a la cual pertenece no tiene regulaciones especiales para este tipo de negocio.</w:t>
       </w:r>
     </w:p>
     <w:p>
@@ -1080,191 +1003,44 @@
         <w:jc w:val="both"/>
         <w:rPr>
           <w:rFonts w:ascii="Arial" w:hAnsi="Arial" w:cs="Arial"/>
-          <w:bCs/>
-        </w:rPr>
-      </w:pPr>
-    </w:p>
-    <w:p>
-      <w:pPr>
-        <w:pStyle w:val="BodyText"/>
-        <w:spacing w:after="0"/>
-        <w:jc w:val="both"/>
-      </w:pPr>
-      <w:r>
-        <w:rPr>
-          <w:rFonts w:ascii="Arial" w:hAnsi="Arial" w:cs="Arial"/>
-          <w:bCs/>
-          <w:u w:val="single"/>
-        </w:rPr>
-        <w:t>Principales proveedores</w:t>
-      </w:r>
-      <w:r>
-        <w:rPr>
-          <w:rFonts w:ascii="Arial" w:hAnsi="Arial" w:cs="Arial"/>
-          <w:bCs/>
-        </w:rPr>
-        <w:t xml:space="preserve"> – Dado que la compañía trabaja en conjunto con el grupo Telconet, se hace uso de la infraestructura ya establecida para la </w:t>
-      </w:r>
-      <w:r>
-        <w:rPr>
-          <w:rFonts w:ascii="Arial" w:hAnsi="Arial" w:cs="Arial"/>
-          <w:bCs/>
-        </w:rPr>
-        <w:t>interconexión</w:t>
-      </w:r>
-      <w:r>
-        <w:rPr>
-          <w:rFonts w:ascii="Arial" w:hAnsi="Arial" w:cs="Arial"/>
-          <w:bCs/>
-        </w:rPr>
-        <w:t xml:space="preserve"> con la red propia, estableciendo así a</w:t>
-      </w:r>
-      <w:r>
-        <w:rPr>
-          <w:rFonts w:ascii="Arial" w:hAnsi="Arial" w:cs="Arial"/>
-          <w:bCs/>
-        </w:rPr>
-        <w:t xml:space="preserve"> las empresas del</w:t>
-      </w:r>
-      <w:r>
-        <w:rPr>
-          <w:rFonts w:ascii="Arial" w:hAnsi="Arial" w:cs="Arial"/>
-          <w:bCs/>
-        </w:rPr>
-        <w:t xml:space="preserve"> grupo Telconet como principal</w:t>
-      </w:r>
-      <w:r>
-        <w:rPr>
-          <w:rFonts w:ascii="Arial" w:hAnsi="Arial" w:cs="Arial"/>
-          <w:bCs/>
-        </w:rPr>
-        <w:t>es</w:t>
-      </w:r>
-      <w:r>
-        <w:rPr>
-          <w:rFonts w:ascii="Arial" w:hAnsi="Arial" w:cs="Arial"/>
-          <w:bCs/>
-        </w:rPr>
-        <w:t xml:space="preserve"> proveedor</w:t>
-      </w:r>
-      <w:r>
-        <w:rPr>
-          <w:rFonts w:ascii="Arial" w:hAnsi="Arial" w:cs="Arial"/>
-          <w:bCs/>
-        </w:rPr>
-        <w:t>es</w:t>
-      </w:r>
-      <w:r>
-        <w:rPr>
-          <w:rFonts w:ascii="Arial" w:hAnsi="Arial" w:cs="Arial"/>
-          <w:bCs/>
-        </w:rPr>
-        <w:t>.</w:t>
-      </w:r>
-      <w:r>
-        <w:rPr>
-          <w:rFonts w:ascii="Arial" w:hAnsi="Arial" w:cs="Arial"/>
-          <w:bCs/>
-        </w:rPr>
-        <w:t xml:space="preserve"> </w:t>
-      </w:r>
-    </w:p>
-    <w:p>
-      <w:pPr>
-        <w:pStyle w:val="BodyText"/>
-        <w:spacing w:after="0"/>
-        <w:ind w:left="720"/>
-        <w:jc w:val="both"/>
-        <w:rPr>
-          <w:rFonts w:ascii="Arial" w:hAnsi="Arial" w:cs="Arial"/>
-          <w:bCs/>
-          <w:u w:val="single"/>
-        </w:rPr>
-      </w:pPr>
-    </w:p>
-    <w:p>
-      <w:pPr>
-        <w:pStyle w:val="BodyText"/>
-        <w:spacing w:after="0"/>
-        <w:jc w:val="both"/>
-      </w:pPr>
-      <w:r>
-        <w:rPr>
-          <w:rFonts w:ascii="Arial" w:hAnsi="Arial" w:cs="Arial"/>
-          <w:bCs/>
-        </w:rPr>
-        <w:t>Los otros proveedores de la entidad son los demás operadores de telefónica fija y móvil con los cuales se realiza el tráfico de las comunicaciones desde y hacia Linkotel</w:t>
-      </w:r>
-      <w:r>
-        <w:rPr>
-          <w:rFonts w:ascii="Arial" w:hAnsi="Arial" w:cs="Arial"/>
-          <w:bCs/>
-        </w:rPr>
-        <w:t>, principalmente:</w:t>
-      </w:r>
-      <w:r>
-        <w:rPr>
-          <w:rFonts w:ascii="Arial" w:hAnsi="Arial" w:cs="Arial"/>
-          <w:bCs/>
-        </w:rPr>
-        <w:t xml:space="preserve"> </w:t>
-      </w:r>
-      <w:proofErr w:type="spellStart"/>
-      <w:r>
-        <w:rPr>
-          <w:rFonts w:ascii="Arial" w:hAnsi="Arial" w:cs="Arial"/>
-          <w:bCs/>
-        </w:rPr>
-        <w:t>Conecel</w:t>
-      </w:r>
-      <w:proofErr w:type="spellEnd"/>
-      <w:r>
-        <w:rPr>
-          <w:rFonts w:ascii="Arial" w:hAnsi="Arial" w:cs="Arial"/>
-          <w:bCs/>
-        </w:rPr>
-        <w:t xml:space="preserve"> (Claro), </w:t>
-      </w:r>
-      <w:proofErr w:type="spellStart"/>
-      <w:r>
-        <w:rPr>
-          <w:rFonts w:ascii="Arial" w:hAnsi="Arial" w:cs="Arial"/>
-          <w:bCs/>
-        </w:rPr>
-        <w:t>Otecel</w:t>
-      </w:r>
-      <w:proofErr w:type="spellEnd"/>
-      <w:r>
-        <w:rPr>
-          <w:rFonts w:ascii="Arial" w:hAnsi="Arial" w:cs="Arial"/>
-          <w:bCs/>
-        </w:rPr>
-        <w:t xml:space="preserve"> (Movistar), CNT (telefonía fija y móvil)</w:t>
-      </w:r>
-      <w:r>
-        <w:rPr>
-          <w:rFonts w:ascii="Arial" w:hAnsi="Arial" w:cs="Arial"/>
-          <w:bCs/>
-        </w:rPr>
-        <w:t>.</w:t>
-      </w:r>
-      <w:r>
-        <w:rPr>
-          <w:rFonts w:ascii="Arial" w:hAnsi="Arial" w:cs="Arial"/>
-          <w:bCs/>
-        </w:rPr>
-        <w:t xml:space="preserve"> Los costos de interconexión representan el 70% del total de costos anuales.</w:t>
-      </w:r>
-    </w:p>
-    <w:p>
-      <w:pPr>
-        <w:pStyle w:val="BodyText"/>
-        <w:spacing w:after="0"/>
-        <w:ind w:left="720"/>
-        <w:jc w:val="both"/>
-        <w:rPr>
-          <w:rFonts w:ascii="Arial" w:hAnsi="Arial" w:cs="Arial"/>
-          <w:bCs/>
+        </w:rPr>
+      </w:pPr>
+    </w:p>
+    <w:p>
+      <w:pPr>
+        <w:pStyle w:val="BodyText"/>
+        <w:numPr>
+          <w:ilvl w:val="0"/>
+          <w:numId w:val="6"/>
+        </w:numPr>
+        <w:spacing w:after="0"/>
+        <w:jc w:val="both"/>
+        <w:rPr>
+          <w:rFonts w:ascii="Arial" w:hAnsi="Arial" w:cs="Arial"/>
+        </w:rPr>
+      </w:pPr>
+      <w:r>
+        <w:rPr>
+          <w:rFonts w:ascii="Arial" w:hAnsi="Arial" w:cs="Arial"/>
+          <w:i/>
+          <w:iCs/>
+        </w:rPr>
+        <w:t>Marco de referencia de Información Financiera</w:t>
+      </w:r>
+      <w:r>
+        <w:rPr>
+          <w:rFonts w:ascii="Arial" w:hAnsi="Arial" w:cs="Arial"/>
+        </w:rPr>
+        <w:t xml:space="preserve"> – Linkotel S.A. es una empresa mediana y debido a que forma parte del grupo Telconet aplica NIIF completas. El informe de auditoría utiliza este marco de referencia.</w:t>
+      </w:r>
+    </w:p>
+    <w:p>
+      <w:pPr>
+        <w:pStyle w:val="BodyText"/>
+        <w:spacing w:after="0"/>
+        <w:jc w:val="both"/>
+        <w:rPr>
+          <w:rFonts w:ascii="Arial" w:hAnsi="Arial" w:cs="Arial"/>
         </w:rPr>
       </w:pPr>
     </w:p>
@@ -1277,6 +1053,99 @@
         </w:numPr>
         <w:spacing w:after="0"/>
         <w:jc w:val="both"/>
+        <w:rPr>
+          <w:rFonts w:ascii="Arial" w:hAnsi="Arial" w:cs="Arial"/>
+        </w:rPr>
+      </w:pPr>
+      <w:r>
+        <w:rPr>
+          <w:rFonts w:ascii="Arial" w:hAnsi="Arial" w:cs="Arial"/>
+          <w:i/>
+          <w:iCs/>
+        </w:rPr>
+        <w:t>Nuevas Normas y Regulaciones de Información Financiera</w:t>
+      </w:r>
+      <w:r>
+        <w:rPr>
+          <w:rFonts w:ascii="Arial" w:hAnsi="Arial" w:cs="Arial"/>
+        </w:rPr>
+        <w:t xml:space="preserve"> – En PT 3221 se incluye un anexo que resume las nuevas NIIF, incluyendo enmiendas, que son de aplicación obligatorias al 31 de diciembre del 2021, ninguna de las cuales tienen efecto importante en las operaciones y registros contables de Linkotel:</w:t>
+      </w:r>
+    </w:p>
+    <w:p>
+      <w:pPr>
+        <w:pStyle w:val="BodyText"/>
+        <w:spacing w:after="0"/>
+        <w:ind w:left="720"/>
+        <w:jc w:val="both"/>
+        <w:rPr>
+          <w:rFonts w:ascii="Arial" w:hAnsi="Arial" w:cs="Arial"/>
+          <w:u w:val="single"/>
+        </w:rPr>
+      </w:pPr>
+    </w:p>
+    <w:p>
+      <w:pPr>
+        <w:pStyle w:val="BodyText"/>
+        <w:spacing w:after="0"/>
+        <w:ind w:left="720"/>
+        <w:jc w:val="both"/>
+        <w:rPr>
+          <w:rFonts w:ascii="Arial" w:hAnsi="Arial" w:cs="Arial"/>
+        </w:rPr>
+      </w:pPr>
+      <w:r>
+        <w:rPr>
+          <w:rFonts w:ascii="Arial" w:hAnsi="Arial" w:cs="Arial"/>
+        </w:rPr>
+        <w:t>No hemos identificado regulaciones contables nuevas que haya emitido la Superintendencia de Compañías o el SRI, que afecten el reporte de la información financiera.</w:t>
+      </w:r>
+    </w:p>
+    <w:p>
+      <w:pPr>
+        <w:pStyle w:val="BodyText"/>
+        <w:spacing w:after="0"/>
+        <w:ind w:left="720"/>
+        <w:jc w:val="both"/>
+        <w:rPr>
+          <w:rFonts w:ascii="Arial" w:hAnsi="Arial" w:cs="Arial"/>
+          <w:u w:val="single"/>
+        </w:rPr>
+      </w:pPr>
+    </w:p>
+    <w:p>
+      <w:pPr>
+        <w:pStyle w:val="BodyText"/>
+        <w:spacing w:after="0"/>
+        <w:ind w:left="720"/>
+        <w:jc w:val="both"/>
+      </w:pPr>
+      <w:r>
+        <w:rPr>
+          <w:rFonts w:ascii="Arial" w:hAnsi="Arial" w:cs="Arial"/>
+        </w:rPr>
+        <w:t>A la fecha de este memo se discute una reforma tributaria propuesta por el gobierno con el objetivo de financiar el presupuesto del estado para el año 2022; las medidas propuestas se enfocan en incremento de impuestos para las personas naturales y empresas con patrimonio significativo.</w:t>
+      </w:r>
+    </w:p>
+    <w:p>
+      <w:pPr>
+        <w:pStyle w:val="BodyText"/>
+        <w:spacing w:after="0"/>
+        <w:jc w:val="both"/>
+        <w:rPr>
+          <w:rFonts w:ascii="Arial" w:hAnsi="Arial" w:cs="Arial"/>
+        </w:rPr>
+      </w:pPr>
+    </w:p>
+    <w:p>
+      <w:pPr>
+        <w:pStyle w:val="BodyText"/>
+        <w:spacing w:after="0"/>
+        <w:jc w:val="both"/>
+        <w:rPr>
+          <w:rFonts w:ascii="Arial" w:hAnsi="Arial" w:cs="Arial"/>
+          <w:bCs/>
+        </w:rPr>
       </w:pPr>
       <w:r>
         <w:rPr>
@@ -1284,6 +1153,561 @@
           <w:bCs/>
           <w:u w:val="single"/>
         </w:rPr>
+        <w:t>Principales clientes</w:t>
+      </w:r>
+      <w:r>
+        <w:rPr>
+          <w:rFonts w:ascii="Arial" w:hAnsi="Arial" w:cs="Arial"/>
+          <w:bCs/>
+        </w:rPr>
+        <w:t xml:space="preserve"> – </w:t>
+      </w:r>
+      <w:r>
+        <w:rPr>
+          <w:rFonts w:ascii="Arial" w:hAnsi="Arial" w:cs="Arial"/>
+          <w:bCs/>
+        </w:rPr>
+        <w:t xml:space="preserve">Los principales clientes de la empresa pertenecen al sector camaronero, donde se </w:t>
+      </w:r>
+      <w:r>
+        <w:rPr>
+          <w:rFonts w:ascii="Arial" w:hAnsi="Arial" w:cs="Arial"/>
+          <w:bCs/>
+        </w:rPr>
+        <w:t>concentró el 99% de las ventas en el año 2020; dentro de esta industria los principales clientes son Expalsa, xxx, etc.</w:t>
+      </w:r>
+    </w:p>
+    <w:p>
+      <w:pPr>
+        <w:pStyle w:val="BodyText"/>
+        <w:spacing w:after="0"/>
+        <w:jc w:val="both"/>
+        <w:rPr>
+          <w:rFonts w:ascii="Arial" w:hAnsi="Arial" w:cs="Arial"/>
+          <w:bCs/>
+        </w:rPr>
+      </w:pPr>
+    </w:p>
+    <w:p>
+      <w:pPr>
+        <w:pStyle w:val="BodyText"/>
+        <w:spacing w:after="0"/>
+        <w:jc w:val="both"/>
+        <w:rPr>
+          <w:rFonts w:ascii="Arial" w:hAnsi="Arial" w:cs="Arial"/>
+          <w:bCs/>
+        </w:rPr>
+      </w:pPr>
+      <w:r>
+        <w:rPr>
+          <w:rFonts w:ascii="Arial" w:hAnsi="Arial" w:cs="Arial"/>
+          <w:bCs/>
+        </w:rPr>
+        <w:lastRenderedPageBreak/>
+        <w:t>Grafimpac clasifica sus ventas por líneas de negocio de la siguiente forma:</w:t>
+      </w:r>
+    </w:p>
+    <w:p>
+      <w:pPr>
+        <w:pStyle w:val="BodyText"/>
+        <w:spacing w:after="0"/>
+        <w:jc w:val="both"/>
+        <w:rPr>
+          <w:rFonts w:ascii="Arial" w:hAnsi="Arial" w:cs="Arial"/>
+          <w:bCs/>
+        </w:rPr>
+      </w:pPr>
+    </w:p>
+    <w:tbl>
+      <w:tblPr>
+        <w:tblW w:w="3560" w:type="dxa"/>
+        <w:tblInd w:w="2224" w:type="dxa"/>
+        <w:tblCellMar>
+          <w:left w:w="70" w:type="dxa"/>
+          <w:right w:w="70" w:type="dxa"/>
+        </w:tblCellMar>
+        <w:tblLook w:val="04A0" w:firstRow="1" w:lastRow="0" w:firstColumn="1" w:lastColumn="0" w:noHBand="0" w:noVBand="1"/>
+      </w:tblPr>
+      <w:tblGrid>
+        <w:gridCol w:w="3560"/>
+      </w:tblGrid>
+      <w:tr>
+        <w:trPr>
+          <w:trHeight w:val="300"/>
+        </w:trPr>
+        <w:tc>
+          <w:tcPr>
+            <w:tcW w:w="3560" w:type="dxa"/>
+            <w:tcBorders>
+              <w:top w:val="single" w:sz="4" w:space="0" w:color="auto"/>
+              <w:left w:val="single" w:sz="4" w:space="0" w:color="auto"/>
+              <w:bottom w:val="single" w:sz="4" w:space="0" w:color="auto"/>
+              <w:right w:val="single" w:sz="4" w:space="0" w:color="auto"/>
+            </w:tcBorders>
+            <w:shd w:val="clear" w:color="000000" w:fill="000000"/>
+            <w:noWrap/>
+            <w:vAlign w:val="center"/>
+            <w:hideMark/>
+          </w:tcPr>
+          <w:p>
+            <w:pPr>
+              <w:spacing w:after="0" w:line="240" w:lineRule="auto"/>
+              <w:jc w:val="center"/>
+              <w:rPr>
+                <w:rFonts w:ascii="Calibri" w:eastAsia="Times New Roman" w:hAnsi="Calibri" w:cs="Calibri"/>
+                <w:b/>
+                <w:bCs/>
+                <w:color w:val="FFFFFF"/>
+                <w:lang w:val="es-EC" w:eastAsia="es-EC"/>
+              </w:rPr>
+            </w:pPr>
+            <w:r>
+              <w:rPr>
+                <w:rFonts w:ascii="Calibri" w:eastAsia="Times New Roman" w:hAnsi="Calibri" w:cs="Calibri"/>
+                <w:b/>
+                <w:bCs/>
+                <w:color w:val="FFFFFF"/>
+                <w:lang w:val="es-EC" w:eastAsia="es-EC"/>
+              </w:rPr>
+              <w:t>LINEA</w:t>
+            </w:r>
+          </w:p>
+        </w:tc>
+      </w:tr>
+      <w:tr>
+        <w:trPr>
+          <w:trHeight w:val="300"/>
+        </w:trPr>
+        <w:tc>
+          <w:tcPr>
+            <w:tcW w:w="3560" w:type="dxa"/>
+            <w:tcBorders>
+              <w:top w:val="nil"/>
+              <w:left w:val="single" w:sz="4" w:space="0" w:color="auto"/>
+              <w:bottom w:val="nil"/>
+              <w:right w:val="single" w:sz="4" w:space="0" w:color="auto"/>
+            </w:tcBorders>
+            <w:shd w:val="clear" w:color="auto" w:fill="auto"/>
+            <w:noWrap/>
+            <w:vAlign w:val="bottom"/>
+            <w:hideMark/>
+          </w:tcPr>
+          <w:p>
+            <w:pPr>
+              <w:spacing w:after="0" w:line="240" w:lineRule="auto"/>
+              <w:rPr>
+                <w:rFonts w:ascii="Calibri" w:eastAsia="Times New Roman" w:hAnsi="Calibri" w:cs="Calibri"/>
+                <w:color w:val="000000"/>
+                <w:lang w:val="es-EC" w:eastAsia="es-EC"/>
+              </w:rPr>
+            </w:pPr>
+            <w:r>
+              <w:rPr>
+                <w:rFonts w:ascii="Calibri" w:eastAsia="Times New Roman" w:hAnsi="Calibri" w:cs="Calibri"/>
+                <w:color w:val="000000"/>
+                <w:lang w:val="es-EC" w:eastAsia="es-EC"/>
+              </w:rPr>
+              <w:t>EXPALSA</w:t>
+            </w:r>
+          </w:p>
+        </w:tc>
+      </w:tr>
+      <w:tr>
+        <w:trPr>
+          <w:trHeight w:val="300"/>
+        </w:trPr>
+        <w:tc>
+          <w:tcPr>
+            <w:tcW w:w="3560" w:type="dxa"/>
+            <w:tcBorders>
+              <w:top w:val="nil"/>
+              <w:left w:val="single" w:sz="4" w:space="0" w:color="auto"/>
+              <w:bottom w:val="nil"/>
+              <w:right w:val="single" w:sz="4" w:space="0" w:color="auto"/>
+            </w:tcBorders>
+            <w:shd w:val="clear" w:color="auto" w:fill="auto"/>
+            <w:noWrap/>
+            <w:vAlign w:val="bottom"/>
+            <w:hideMark/>
+          </w:tcPr>
+          <w:p>
+            <w:pPr>
+              <w:spacing w:after="0" w:line="240" w:lineRule="auto"/>
+              <w:rPr>
+                <w:rFonts w:ascii="Calibri" w:eastAsia="Times New Roman" w:hAnsi="Calibri" w:cs="Calibri"/>
+                <w:color w:val="000000"/>
+                <w:lang w:val="es-EC" w:eastAsia="es-EC"/>
+              </w:rPr>
+            </w:pPr>
+            <w:r>
+              <w:rPr>
+                <w:rFonts w:ascii="Calibri" w:eastAsia="Times New Roman" w:hAnsi="Calibri" w:cs="Calibri"/>
+                <w:color w:val="000000"/>
+                <w:lang w:val="es-EC" w:eastAsia="es-EC"/>
+              </w:rPr>
+              <w:t>CAMARON</w:t>
+            </w:r>
+          </w:p>
+        </w:tc>
+      </w:tr>
+      <w:tr>
+        <w:trPr>
+          <w:trHeight w:val="300"/>
+        </w:trPr>
+        <w:tc>
+          <w:tcPr>
+            <w:tcW w:w="3560" w:type="dxa"/>
+            <w:tcBorders>
+              <w:top w:val="nil"/>
+              <w:left w:val="single" w:sz="4" w:space="0" w:color="auto"/>
+              <w:bottom w:val="nil"/>
+              <w:right w:val="single" w:sz="4" w:space="0" w:color="auto"/>
+            </w:tcBorders>
+            <w:shd w:val="clear" w:color="auto" w:fill="auto"/>
+            <w:noWrap/>
+            <w:vAlign w:val="bottom"/>
+            <w:hideMark/>
+          </w:tcPr>
+          <w:p>
+            <w:pPr>
+              <w:spacing w:after="0" w:line="240" w:lineRule="auto"/>
+              <w:rPr>
+                <w:rFonts w:ascii="Calibri" w:eastAsia="Times New Roman" w:hAnsi="Calibri" w:cs="Calibri"/>
+                <w:color w:val="000000"/>
+                <w:lang w:val="es-EC" w:eastAsia="es-EC"/>
+              </w:rPr>
+            </w:pPr>
+            <w:r>
+              <w:rPr>
+                <w:rFonts w:ascii="Calibri" w:eastAsia="Times New Roman" w:hAnsi="Calibri" w:cs="Calibri"/>
+                <w:color w:val="000000"/>
+                <w:lang w:val="es-EC" w:eastAsia="es-EC"/>
+              </w:rPr>
+              <w:t>EXPORTACION</w:t>
+            </w:r>
+          </w:p>
+        </w:tc>
+      </w:tr>
+      <w:tr>
+        <w:trPr>
+          <w:trHeight w:val="300"/>
+        </w:trPr>
+        <w:tc>
+          <w:tcPr>
+            <w:tcW w:w="3560" w:type="dxa"/>
+            <w:tcBorders>
+              <w:top w:val="nil"/>
+              <w:left w:val="single" w:sz="4" w:space="0" w:color="auto"/>
+              <w:bottom w:val="nil"/>
+              <w:right w:val="single" w:sz="4" w:space="0" w:color="auto"/>
+            </w:tcBorders>
+            <w:shd w:val="clear" w:color="auto" w:fill="auto"/>
+            <w:noWrap/>
+            <w:vAlign w:val="bottom"/>
+            <w:hideMark/>
+          </w:tcPr>
+          <w:p>
+            <w:pPr>
+              <w:spacing w:after="0" w:line="240" w:lineRule="auto"/>
+              <w:rPr>
+                <w:rFonts w:ascii="Calibri" w:eastAsia="Times New Roman" w:hAnsi="Calibri" w:cs="Calibri"/>
+                <w:color w:val="000000"/>
+                <w:lang w:val="es-EC" w:eastAsia="es-EC"/>
+              </w:rPr>
+            </w:pPr>
+            <w:r>
+              <w:rPr>
+                <w:rFonts w:ascii="Calibri" w:eastAsia="Times New Roman" w:hAnsi="Calibri" w:cs="Calibri"/>
+                <w:color w:val="000000"/>
+                <w:lang w:val="es-EC" w:eastAsia="es-EC"/>
+              </w:rPr>
+              <w:t>ETIQUETAS</w:t>
+            </w:r>
+          </w:p>
+        </w:tc>
+      </w:tr>
+      <w:tr>
+        <w:trPr>
+          <w:trHeight w:val="300"/>
+        </w:trPr>
+        <w:tc>
+          <w:tcPr>
+            <w:tcW w:w="3560" w:type="dxa"/>
+            <w:tcBorders>
+              <w:top w:val="nil"/>
+              <w:left w:val="single" w:sz="4" w:space="0" w:color="auto"/>
+              <w:bottom w:val="nil"/>
+              <w:right w:val="single" w:sz="4" w:space="0" w:color="auto"/>
+            </w:tcBorders>
+            <w:shd w:val="clear" w:color="auto" w:fill="auto"/>
+            <w:noWrap/>
+            <w:vAlign w:val="bottom"/>
+            <w:hideMark/>
+          </w:tcPr>
+          <w:p>
+            <w:pPr>
+              <w:spacing w:after="0" w:line="240" w:lineRule="auto"/>
+              <w:rPr>
+                <w:rFonts w:ascii="Calibri" w:eastAsia="Times New Roman" w:hAnsi="Calibri" w:cs="Calibri"/>
+                <w:color w:val="000000"/>
+                <w:lang w:val="es-EC" w:eastAsia="es-EC"/>
+              </w:rPr>
+            </w:pPr>
+            <w:r>
+              <w:rPr>
+                <w:rFonts w:ascii="Calibri" w:eastAsia="Times New Roman" w:hAnsi="Calibri" w:cs="Calibri"/>
+                <w:color w:val="000000"/>
+                <w:lang w:val="es-EC" w:eastAsia="es-EC"/>
+              </w:rPr>
+              <w:t>CORRUGADO                            </w:t>
+            </w:r>
+          </w:p>
+        </w:tc>
+      </w:tr>
+      <w:tr>
+        <w:trPr>
+          <w:trHeight w:val="300"/>
+        </w:trPr>
+        <w:tc>
+          <w:tcPr>
+            <w:tcW w:w="3560" w:type="dxa"/>
+            <w:tcBorders>
+              <w:top w:val="nil"/>
+              <w:left w:val="single" w:sz="4" w:space="0" w:color="auto"/>
+              <w:bottom w:val="nil"/>
+              <w:right w:val="single" w:sz="4" w:space="0" w:color="auto"/>
+            </w:tcBorders>
+            <w:shd w:val="clear" w:color="auto" w:fill="auto"/>
+            <w:noWrap/>
+            <w:vAlign w:val="bottom"/>
+            <w:hideMark/>
+          </w:tcPr>
+          <w:p>
+            <w:pPr>
+              <w:spacing w:after="0" w:line="240" w:lineRule="auto"/>
+              <w:rPr>
+                <w:rFonts w:ascii="Calibri" w:eastAsia="Times New Roman" w:hAnsi="Calibri" w:cs="Calibri"/>
+                <w:color w:val="000000"/>
+                <w:lang w:val="es-EC" w:eastAsia="es-EC"/>
+              </w:rPr>
+            </w:pPr>
+            <w:r>
+              <w:rPr>
+                <w:rFonts w:ascii="Calibri" w:eastAsia="Times New Roman" w:hAnsi="Calibri" w:cs="Calibri"/>
+                <w:color w:val="000000"/>
+                <w:lang w:val="es-EC" w:eastAsia="es-EC"/>
+              </w:rPr>
+              <w:t>CANASTILLA</w:t>
+            </w:r>
+          </w:p>
+        </w:tc>
+      </w:tr>
+      <w:tr>
+        <w:trPr>
+          <w:trHeight w:val="300"/>
+        </w:trPr>
+        <w:tc>
+          <w:tcPr>
+            <w:tcW w:w="3560" w:type="dxa"/>
+            <w:tcBorders>
+              <w:top w:val="nil"/>
+              <w:left w:val="single" w:sz="4" w:space="0" w:color="auto"/>
+              <w:bottom w:val="nil"/>
+              <w:right w:val="single" w:sz="4" w:space="0" w:color="auto"/>
+            </w:tcBorders>
+            <w:shd w:val="clear" w:color="auto" w:fill="auto"/>
+            <w:noWrap/>
+            <w:vAlign w:val="bottom"/>
+            <w:hideMark/>
+          </w:tcPr>
+          <w:p>
+            <w:pPr>
+              <w:spacing w:after="0" w:line="240" w:lineRule="auto"/>
+              <w:rPr>
+                <w:rFonts w:ascii="Calibri" w:eastAsia="Times New Roman" w:hAnsi="Calibri" w:cs="Calibri"/>
+                <w:color w:val="000000"/>
+                <w:lang w:val="es-EC" w:eastAsia="es-EC"/>
+              </w:rPr>
+            </w:pPr>
+            <w:r>
+              <w:rPr>
+                <w:rFonts w:ascii="Calibri" w:eastAsia="Times New Roman" w:hAnsi="Calibri" w:cs="Calibri"/>
+                <w:color w:val="000000"/>
+                <w:lang w:val="es-EC" w:eastAsia="es-EC"/>
+              </w:rPr>
+              <w:t>CAJAS                                </w:t>
+            </w:r>
+          </w:p>
+        </w:tc>
+      </w:tr>
+      <w:tr>
+        <w:trPr>
+          <w:trHeight w:val="300"/>
+        </w:trPr>
+        <w:tc>
+          <w:tcPr>
+            <w:tcW w:w="3560" w:type="dxa"/>
+            <w:tcBorders>
+              <w:top w:val="nil"/>
+              <w:left w:val="single" w:sz="4" w:space="0" w:color="auto"/>
+              <w:bottom w:val="nil"/>
+              <w:right w:val="single" w:sz="4" w:space="0" w:color="auto"/>
+            </w:tcBorders>
+            <w:shd w:val="clear" w:color="auto" w:fill="auto"/>
+            <w:noWrap/>
+            <w:vAlign w:val="bottom"/>
+            <w:hideMark/>
+          </w:tcPr>
+          <w:p>
+            <w:pPr>
+              <w:spacing w:after="0" w:line="240" w:lineRule="auto"/>
+              <w:rPr>
+                <w:rFonts w:ascii="Calibri" w:eastAsia="Times New Roman" w:hAnsi="Calibri" w:cs="Calibri"/>
+                <w:color w:val="000000"/>
+                <w:lang w:val="es-EC" w:eastAsia="es-EC"/>
+              </w:rPr>
+            </w:pPr>
+            <w:r>
+              <w:rPr>
+                <w:rFonts w:ascii="Calibri" w:eastAsia="Times New Roman" w:hAnsi="Calibri" w:cs="Calibri"/>
+                <w:color w:val="000000"/>
+                <w:lang w:val="es-EC" w:eastAsia="es-EC"/>
+              </w:rPr>
+              <w:t>CONGELADOS</w:t>
+            </w:r>
+          </w:p>
+        </w:tc>
+      </w:tr>
+      <w:tr>
+        <w:trPr>
+          <w:trHeight w:val="300"/>
+        </w:trPr>
+        <w:tc>
+          <w:tcPr>
+            <w:tcW w:w="3560" w:type="dxa"/>
+            <w:tcBorders>
+              <w:top w:val="nil"/>
+              <w:left w:val="single" w:sz="4" w:space="0" w:color="auto"/>
+              <w:bottom w:val="single" w:sz="4" w:space="0" w:color="auto"/>
+              <w:right w:val="single" w:sz="4" w:space="0" w:color="auto"/>
+            </w:tcBorders>
+            <w:shd w:val="clear" w:color="auto" w:fill="auto"/>
+            <w:noWrap/>
+            <w:vAlign w:val="bottom"/>
+            <w:hideMark/>
+          </w:tcPr>
+          <w:p>
+            <w:pPr>
+              <w:spacing w:after="0" w:line="240" w:lineRule="auto"/>
+              <w:rPr>
+                <w:rFonts w:ascii="Calibri" w:eastAsia="Times New Roman" w:hAnsi="Calibri" w:cs="Calibri"/>
+                <w:color w:val="000000"/>
+                <w:lang w:val="es-EC" w:eastAsia="es-EC"/>
+              </w:rPr>
+            </w:pPr>
+            <w:r>
+              <w:rPr>
+                <w:rFonts w:ascii="Calibri" w:eastAsia="Times New Roman" w:hAnsi="Calibri" w:cs="Calibri"/>
+                <w:color w:val="000000"/>
+                <w:lang w:val="es-EC" w:eastAsia="es-EC"/>
+              </w:rPr>
+              <w:t>OTROS</w:t>
+            </w:r>
+          </w:p>
+        </w:tc>
+      </w:tr>
+      <w:tr>
+        <w:trPr>
+          <w:trHeight w:val="300"/>
+        </w:trPr>
+        <w:tc>
+          <w:tcPr>
+            <w:tcW w:w="3560" w:type="dxa"/>
+            <w:tcBorders>
+              <w:top w:val="nil"/>
+              <w:left w:val="single" w:sz="4" w:space="0" w:color="auto"/>
+              <w:bottom w:val="single" w:sz="4" w:space="0" w:color="auto"/>
+              <w:right w:val="single" w:sz="4" w:space="0" w:color="auto"/>
+            </w:tcBorders>
+            <w:shd w:val="clear" w:color="000000" w:fill="000000"/>
+            <w:noWrap/>
+            <w:vAlign w:val="bottom"/>
+            <w:hideMark/>
+          </w:tcPr>
+          <w:p>
+            <w:pPr>
+              <w:spacing w:after="0" w:line="240" w:lineRule="auto"/>
+              <w:rPr>
+                <w:rFonts w:ascii="Calibri" w:eastAsia="Times New Roman" w:hAnsi="Calibri" w:cs="Calibri"/>
+                <w:color w:val="FFFFFF"/>
+                <w:lang w:val="es-EC" w:eastAsia="es-EC"/>
+              </w:rPr>
+            </w:pPr>
+            <w:r>
+              <w:rPr>
+                <w:rFonts w:ascii="Calibri" w:eastAsia="Times New Roman" w:hAnsi="Calibri" w:cs="Calibri"/>
+                <w:color w:val="FFFFFF"/>
+                <w:lang w:val="es-EC" w:eastAsia="es-EC"/>
+              </w:rPr>
+              <w:t> TOTAL</w:t>
+            </w:r>
+          </w:p>
+        </w:tc>
+      </w:tr>
+    </w:tbl>
+    <w:p>
+      <w:pPr>
+        <w:pStyle w:val="BodyText"/>
+        <w:spacing w:after="0"/>
+        <w:jc w:val="both"/>
+      </w:pPr>
+    </w:p>
+    <w:p>
+      <w:pPr>
+        <w:pStyle w:val="BodyText"/>
+        <w:spacing w:after="0"/>
+        <w:jc w:val="both"/>
+      </w:pPr>
+      <w:r>
+        <w:rPr>
+          <w:rFonts w:ascii="Arial" w:hAnsi="Arial" w:cs="Arial"/>
+          <w:bCs/>
+          <w:u w:val="single"/>
+        </w:rPr>
+        <w:t>Principales proveedores</w:t>
+      </w:r>
+      <w:r>
+        <w:rPr>
+          <w:rFonts w:ascii="Arial" w:hAnsi="Arial" w:cs="Arial"/>
+          <w:bCs/>
+        </w:rPr>
+        <w:t xml:space="preserve"> – </w:t>
+      </w:r>
+    </w:p>
+    <w:p>
+      <w:pPr>
+        <w:pStyle w:val="BodyText"/>
+        <w:spacing w:after="0"/>
+        <w:ind w:left="720"/>
+        <w:jc w:val="both"/>
+        <w:rPr>
+          <w:rFonts w:ascii="Arial" w:hAnsi="Arial" w:cs="Arial"/>
+          <w:bCs/>
+        </w:rPr>
+      </w:pPr>
+    </w:p>
+    <w:p>
+      <w:pPr>
+        <w:pStyle w:val="BodyText"/>
+        <w:spacing w:after="0"/>
+        <w:jc w:val="both"/>
+      </w:pPr>
+      <w:r>
+        <w:rPr>
+          <w:rFonts w:ascii="Arial" w:hAnsi="Arial" w:cs="Arial"/>
+          <w:bCs/>
+          <w:u w:val="single"/>
+        </w:rPr>
         <w:t>Entorno competitivo</w:t>
       </w:r>
       <w:r>
@@ -1291,78 +1715,30 @@
           <w:rFonts w:ascii="Arial" w:hAnsi="Arial" w:cs="Arial"/>
           <w:bCs/>
         </w:rPr>
-        <w:t xml:space="preserve"> – La compañía considera como sus principales competidores a SETEL S.A., </w:t>
-      </w:r>
-      <w:proofErr w:type="spellStart"/>
+        <w:t xml:space="preserve"> – La compañía considera como sus principales competidores a SETEL S.A., Ecuadortelecom S.A., Global Crossing, Comunicaciones Ecuador S.A. y Grupocoripar S.A. competencias directas en cuanto a empresas privadas se refiere.</w:t>
+      </w:r>
+      <w:r>
+        <w:t xml:space="preserve"> </w:t>
+      </w:r>
       <w:r>
         <w:rPr>
           <w:rFonts w:ascii="Arial" w:hAnsi="Arial" w:cs="Arial"/>
           <w:bCs/>
         </w:rPr>
-        <w:t>Ecuadortelecom</w:t>
-      </w:r>
-      <w:proofErr w:type="spellEnd"/>
+        <w:t xml:space="preserve">En cuanto a empresas </w:t>
+      </w:r>
       <w:r>
         <w:rPr>
           <w:rFonts w:ascii="Arial" w:hAnsi="Arial" w:cs="Arial"/>
           <w:bCs/>
         </w:rPr>
-        <w:t xml:space="preserve"> S.A., Global </w:t>
-      </w:r>
-      <w:proofErr w:type="spellStart"/>
+        <w:t>públicas</w:t>
+      </w:r>
       <w:r>
         <w:rPr>
           <w:rFonts w:ascii="Arial" w:hAnsi="Arial" w:cs="Arial"/>
           <w:bCs/>
         </w:rPr>
-        <w:t>Crossing</w:t>
-      </w:r>
-      <w:proofErr w:type="spellEnd"/>
-      <w:r>
-        <w:rPr>
-          <w:rFonts w:ascii="Arial" w:hAnsi="Arial" w:cs="Arial"/>
-          <w:bCs/>
-        </w:rPr>
-        <w:t xml:space="preserve">, Comunicaciones Ecuador S.A. y </w:t>
-      </w:r>
-      <w:proofErr w:type="spellStart"/>
-      <w:r>
-        <w:rPr>
-          <w:rFonts w:ascii="Arial" w:hAnsi="Arial" w:cs="Arial"/>
-          <w:bCs/>
-        </w:rPr>
-        <w:t>Grupocoripar</w:t>
-      </w:r>
-      <w:proofErr w:type="spellEnd"/>
-      <w:r>
-        <w:rPr>
-          <w:rFonts w:ascii="Arial" w:hAnsi="Arial" w:cs="Arial"/>
-          <w:bCs/>
-        </w:rPr>
-        <w:t xml:space="preserve"> S.A. competencias directas en cuanto a empresas privadas se refiere.</w:t>
-      </w:r>
-      <w:r>
-        <w:t xml:space="preserve"> </w:t>
-      </w:r>
-      <w:r>
-        <w:rPr>
-          <w:rFonts w:ascii="Arial" w:hAnsi="Arial" w:cs="Arial"/>
-          <w:bCs/>
-        </w:rPr>
-        <w:t xml:space="preserve">En cuanto a empresas </w:t>
-      </w:r>
-      <w:r>
-        <w:rPr>
-          <w:rFonts w:ascii="Arial" w:hAnsi="Arial" w:cs="Arial"/>
-          <w:bCs/>
-        </w:rPr>
-        <w:t>públicas</w:t>
-      </w:r>
-      <w:r>
-        <w:rPr>
-          <w:rFonts w:ascii="Arial" w:hAnsi="Arial" w:cs="Arial"/>
-          <w:bCs/>
-        </w:rPr>
         <w:t xml:space="preserve"> tenemos a Corporación Nacional de Telecomunicaciones (CNT EP) y ETAPA EP. </w:t>
       </w:r>
     </w:p>
@@ -1381,65 +1757,60 @@
       <w:pPr>
         <w:pStyle w:val="BodyText"/>
         <w:spacing w:after="0"/>
+        <w:jc w:val="both"/>
+      </w:pPr>
+      <w:r>
+        <w:rPr>
+          <w:rFonts w:ascii="Arial" w:hAnsi="Arial" w:cs="Arial"/>
+          <w:u w:val="single"/>
+        </w:rPr>
+        <w:t>Tecnología de Información</w:t>
+      </w:r>
+      <w:r>
+        <w:rPr>
+          <w:rFonts w:ascii="Arial" w:hAnsi="Arial" w:cs="Arial"/>
+        </w:rPr>
+        <w:t xml:space="preserve"> – </w:t>
+      </w:r>
+      <w:r>
+        <w:rPr>
+          <w:rFonts w:ascii="Arial" w:hAnsi="Arial" w:cs="Arial"/>
+        </w:rPr>
+        <w:t>Para la gestión gerencial y control operacional la empresa ha desarrollado su propio software</w:t>
+      </w:r>
+      <w:r>
+        <w:rPr>
+          <w:rFonts w:ascii="Arial" w:hAnsi="Arial" w:cs="Arial"/>
+        </w:rPr>
+        <w:t xml:space="preserve"> en el cual se monitorea en línea el tráfico telefónico, ventas, cartera y demás información que requiere la Gerencia para su gestión. De igual forma, la contabilidad y facturación electrónica funciona con software propio diseñado por personal del grupo, los cuales operan en servidores propios.</w:t>
+      </w:r>
+    </w:p>
+    <w:p>
+      <w:pPr>
+        <w:pStyle w:val="BodyText"/>
+        <w:spacing w:after="0"/>
         <w:ind w:left="720"/>
         <w:jc w:val="both"/>
         <w:rPr>
           <w:rFonts w:ascii="Arial" w:hAnsi="Arial" w:cs="Arial"/>
-        </w:rPr>
-      </w:pPr>
-      <w:r>
-        <w:rPr>
-          <w:rFonts w:ascii="Arial" w:hAnsi="Arial" w:cs="Arial"/>
-          <w:noProof/>
-        </w:rPr>
-        <w:drawing>
-          <wp:inline distT="0" distB="0" distL="0" distR="0" wp14:anchorId="57E26DD4" wp14:editId="30F698ED">
-            <wp:extent cx="5133975" cy="1908897"/>
-            <wp:effectExtent l="0" t="0" r="0" b="0"/>
-            <wp:docPr id="6" name="Picture 6"/>
-            <wp:cNvGraphicFramePr>
-              <a:graphicFrameLocks xmlns:a="http://schemas.openxmlformats.org/drawingml/2006/main" noChangeAspect="1"/>
-            </wp:cNvGraphicFramePr>
-            <a:graphic xmlns:a="http://schemas.openxmlformats.org/drawingml/2006/main">
-              <a:graphicData uri="http://schemas.openxmlformats.org/drawingml/2006/picture">
-                <pic:pic xmlns:pic="http://schemas.openxmlformats.org/drawingml/2006/picture">
-                  <pic:nvPicPr>
-                    <pic:cNvPr id="0" name="Picture 1"/>
-                    <pic:cNvPicPr>
-                      <a:picLocks noChangeAspect="1" noChangeArrowheads="1"/>
-                    </pic:cNvPicPr>
-                  </pic:nvPicPr>
-                  <pic:blipFill>
-                    <a:blip r:embed="rId7">
-                      <a:extLst>
-                        <a:ext uri="{28A0092B-C50C-407E-A947-70E740481C1C}">
-                          <a14:useLocalDpi xmlns:a14="http://schemas.microsoft.com/office/drawing/2010/main" val="0"/>
-                        </a:ext>
-                      </a:extLst>
-                    </a:blip>
-                    <a:srcRect/>
-                    <a:stretch>
-                      <a:fillRect/>
-                    </a:stretch>
-                  </pic:blipFill>
-                  <pic:spPr bwMode="auto">
-                    <a:xfrm>
-                      <a:off x="0" y="0"/>
-                      <a:ext cx="5149413" cy="1914637"/>
-                    </a:xfrm>
-                    <a:prstGeom prst="rect">
-                      <a:avLst/>
-                    </a:prstGeom>
-                    <a:noFill/>
-                    <a:ln>
-                      <a:noFill/>
-                    </a:ln>
-                  </pic:spPr>
-                </pic:pic>
-              </a:graphicData>
-            </a:graphic>
-          </wp:inline>
-        </w:drawing>
+          <w:u w:val="single"/>
+        </w:rPr>
+      </w:pPr>
+    </w:p>
+    <w:p>
+      <w:pPr>
+        <w:pStyle w:val="BodyText"/>
+        <w:spacing w:after="0"/>
+        <w:jc w:val="both"/>
+        <w:rPr>
+          <w:rFonts w:ascii="Arial" w:hAnsi="Arial" w:cs="Arial"/>
+        </w:rPr>
+      </w:pPr>
+      <w:r>
+        <w:rPr>
+          <w:rFonts w:ascii="Arial" w:hAnsi="Arial" w:cs="Arial"/>
+        </w:rPr>
+        <w:t>Del resultado de nuestras reuniones con la Gerencia no resulta claro cómo se controlan y gestionan las cuentas por cobrar de la empresa pues, el auxiliar se mantiene en la contabilidad cuyo mayor generar tiene un auxiliar por cliente, pero el departamento de Servicio al Cliente quienes son encargados de las cobranzas no tiene acceso a la contabilidad. El módulo de cartera del sistema mantiene diferencias con el saldo contable que fueron detectadas el año 2020, aparentemente por saldos antiguos y falta de conciliación periódica.</w:t>
       </w:r>
     </w:p>
     <w:p>
@@ -1456,459 +1827,6 @@
     <w:p>
       <w:pPr>
         <w:pStyle w:val="BodyText"/>
-        <w:spacing w:after="0"/>
-        <w:ind w:left="720"/>
-        <w:jc w:val="both"/>
-        <w:rPr>
-          <w:rFonts w:ascii="Arial" w:hAnsi="Arial" w:cs="Arial"/>
-        </w:rPr>
-      </w:pPr>
-      <w:r>
-        <w:rPr>
-          <w:rFonts w:ascii="Arial" w:hAnsi="Arial" w:cs="Arial"/>
-          <w:noProof/>
-        </w:rPr>
-        <w:drawing>
-          <wp:inline distT="0" distB="0" distL="0" distR="0" wp14:anchorId="7EE1C6AC" wp14:editId="623CA27D">
-            <wp:extent cx="5076825" cy="2781300"/>
-            <wp:effectExtent l="0" t="0" r="9525" b="0"/>
-            <wp:docPr id="7" name="Picture 7"/>
-            <wp:cNvGraphicFramePr>
-              <a:graphicFrameLocks xmlns:a="http://schemas.openxmlformats.org/drawingml/2006/main" noChangeAspect="1"/>
-            </wp:cNvGraphicFramePr>
-            <a:graphic xmlns:a="http://schemas.openxmlformats.org/drawingml/2006/main">
-              <a:graphicData uri="http://schemas.openxmlformats.org/drawingml/2006/picture">
-                <pic:pic xmlns:pic="http://schemas.openxmlformats.org/drawingml/2006/picture">
-                  <pic:nvPicPr>
-                    <pic:cNvPr id="0" name="Picture 1"/>
-                    <pic:cNvPicPr>
-                      <a:picLocks noChangeAspect="1" noChangeArrowheads="1"/>
-                    </pic:cNvPicPr>
-                  </pic:nvPicPr>
-                  <pic:blipFill>
-                    <a:blip r:embed="rId8">
-                      <a:extLst>
-                        <a:ext uri="{28A0092B-C50C-407E-A947-70E740481C1C}">
-                          <a14:useLocalDpi xmlns:a14="http://schemas.microsoft.com/office/drawing/2010/main" val="0"/>
-                        </a:ext>
-                      </a:extLst>
-                    </a:blip>
-                    <a:srcRect/>
-                    <a:stretch>
-                      <a:fillRect/>
-                    </a:stretch>
-                  </pic:blipFill>
-                  <pic:spPr bwMode="auto">
-                    <a:xfrm>
-                      <a:off x="0" y="0"/>
-                      <a:ext cx="5076825" cy="2781300"/>
-                    </a:xfrm>
-                    <a:prstGeom prst="rect">
-                      <a:avLst/>
-                    </a:prstGeom>
-                    <a:noFill/>
-                    <a:ln>
-                      <a:noFill/>
-                    </a:ln>
-                  </pic:spPr>
-                </pic:pic>
-              </a:graphicData>
-            </a:graphic>
-          </wp:inline>
-        </w:drawing>
-      </w:r>
-    </w:p>
-    <w:p>
-      <w:pPr>
-        <w:pStyle w:val="BodyText"/>
-        <w:numPr>
-          <w:ilvl w:val="0"/>
-          <w:numId w:val="2"/>
-        </w:numPr>
-        <w:spacing w:after="0"/>
-        <w:jc w:val="both"/>
-      </w:pPr>
-      <w:r>
-        <w:rPr>
-          <w:rFonts w:ascii="Arial" w:hAnsi="Arial" w:cs="Arial"/>
-          <w:u w:val="single"/>
-        </w:rPr>
-        <w:t>Tecnología de Información</w:t>
-      </w:r>
-      <w:r>
-        <w:rPr>
-          <w:rFonts w:ascii="Arial" w:hAnsi="Arial" w:cs="Arial"/>
-        </w:rPr>
-        <w:t xml:space="preserve"> – </w:t>
-      </w:r>
-      <w:r>
-        <w:rPr>
-          <w:rFonts w:ascii="Arial" w:hAnsi="Arial" w:cs="Arial"/>
-        </w:rPr>
-        <w:t>Para la gestión gerencial y control operacional la empresa ha desarrollado su propio software</w:t>
-      </w:r>
-      <w:r>
-        <w:rPr>
-          <w:rFonts w:ascii="Arial" w:hAnsi="Arial" w:cs="Arial"/>
-        </w:rPr>
-        <w:t xml:space="preserve"> en el cual se monitorea en línea el tráfico telefónico, ventas, cartera y demás información que requiere la Gerencia para su gestión. De igual forma, la contabilidad y facturación electrónica funciona con software propio diseñado por personal del grupo, los cuales operan en servidores propios.</w:t>
-      </w:r>
-    </w:p>
-    <w:p>
-      <w:pPr>
-        <w:pStyle w:val="BodyText"/>
-        <w:spacing w:after="0"/>
-        <w:ind w:left="720"/>
-        <w:jc w:val="both"/>
-        <w:rPr>
-          <w:rFonts w:ascii="Arial" w:hAnsi="Arial" w:cs="Arial"/>
-          <w:u w:val="single"/>
-        </w:rPr>
-      </w:pPr>
-    </w:p>
-    <w:p>
-      <w:pPr>
-        <w:pStyle w:val="BodyText"/>
-        <w:spacing w:after="0"/>
-        <w:ind w:left="720"/>
-        <w:jc w:val="both"/>
-        <w:rPr>
-          <w:rFonts w:ascii="Arial" w:hAnsi="Arial" w:cs="Arial"/>
-        </w:rPr>
-      </w:pPr>
-      <w:r>
-        <w:rPr>
-          <w:rFonts w:ascii="Arial" w:hAnsi="Arial" w:cs="Arial"/>
-        </w:rPr>
-        <w:t>Del resultado de nuestras reuniones con la Gerencia no resulta claro cómo se controlan y gestionan las cuentas por cobrar de la empresa pues, el auxiliar se mantiene en la contabilidad cuyo mayor generar tiene un auxiliar por cliente, pero el departamento de Servicio al Cliente quienes son encargados de las cobranzas no tiene acceso a la contabilidad. El módulo de cartera del sistema mantiene diferencias con el saldo contable que fueron detectadas el año 2020, aparentemente por saldos antiguos y falta de conciliación periódica.</w:t>
-      </w:r>
-    </w:p>
-    <w:p>
-      <w:pPr>
-        <w:pStyle w:val="BodyText"/>
-        <w:spacing w:after="0"/>
-        <w:ind w:left="720"/>
-        <w:jc w:val="both"/>
-        <w:rPr>
-          <w:rFonts w:ascii="Arial" w:hAnsi="Arial" w:cs="Arial"/>
-        </w:rPr>
-      </w:pPr>
-    </w:p>
-    <w:p>
-      <w:pPr>
-        <w:pStyle w:val="BodyText"/>
-        <w:spacing w:after="0"/>
-        <w:ind w:left="720"/>
-        <w:jc w:val="both"/>
-        <w:rPr>
-          <w:rFonts w:ascii="Arial" w:hAnsi="Arial" w:cs="Arial"/>
-        </w:rPr>
-      </w:pPr>
-    </w:p>
-    <w:p>
-      <w:pPr>
-        <w:pStyle w:val="BodyText"/>
-        <w:spacing w:after="0"/>
-        <w:ind w:left="720"/>
-        <w:jc w:val="both"/>
-      </w:pPr>
-      <w:r>
-        <w:rPr>
-          <w:rFonts w:ascii="Arial" w:hAnsi="Arial" w:cs="Arial"/>
-        </w:rPr>
-        <w:t>Sistema de información gerencial:</w:t>
-      </w:r>
-    </w:p>
-    <w:p>
-      <w:pPr>
-        <w:pStyle w:val="BodyText"/>
-        <w:spacing w:after="0"/>
-        <w:ind w:left="708"/>
-        <w:jc w:val="both"/>
-      </w:pPr>
-      <w:r>
-        <w:rPr>
-          <w:noProof/>
-        </w:rPr>
-        <w:drawing>
-          <wp:inline distT="0" distB="0" distL="0" distR="0" wp14:anchorId="38A09199" wp14:editId="2307A383">
-            <wp:extent cx="5730875" cy="3523615"/>
-            <wp:effectExtent l="0" t="0" r="3175" b="635"/>
-            <wp:docPr id="11" name="Picture 11"/>
-            <wp:cNvGraphicFramePr>
-              <a:graphicFrameLocks xmlns:a="http://schemas.openxmlformats.org/drawingml/2006/main" noChangeAspect="1"/>
-            </wp:cNvGraphicFramePr>
-            <a:graphic xmlns:a="http://schemas.openxmlformats.org/drawingml/2006/main">
-              <a:graphicData uri="http://schemas.openxmlformats.org/drawingml/2006/picture">
-                <pic:pic xmlns:pic="http://schemas.openxmlformats.org/drawingml/2006/picture">
-                  <pic:nvPicPr>
-                    <pic:cNvPr id="0" name="Picture 2"/>
-                    <pic:cNvPicPr>
-                      <a:picLocks noChangeAspect="1" noChangeArrowheads="1"/>
-                    </pic:cNvPicPr>
-                  </pic:nvPicPr>
-                  <pic:blipFill>
-                    <a:blip r:embed="rId9">
-                      <a:extLst>
-                        <a:ext uri="{28A0092B-C50C-407E-A947-70E740481C1C}">
-                          <a14:useLocalDpi xmlns:a14="http://schemas.microsoft.com/office/drawing/2010/main" val="0"/>
-                        </a:ext>
-                      </a:extLst>
-                    </a:blip>
-                    <a:srcRect/>
-                    <a:stretch>
-                      <a:fillRect/>
-                    </a:stretch>
-                  </pic:blipFill>
-                  <pic:spPr bwMode="auto">
-                    <a:xfrm>
-                      <a:off x="0" y="0"/>
-                      <a:ext cx="5730875" cy="3523615"/>
-                    </a:xfrm>
-                    <a:prstGeom prst="rect">
-                      <a:avLst/>
-                    </a:prstGeom>
-                    <a:noFill/>
-                  </pic:spPr>
-                </pic:pic>
-              </a:graphicData>
-            </a:graphic>
-          </wp:inline>
-        </w:drawing>
-      </w:r>
-    </w:p>
-    <w:p>
-      <w:pPr>
-        <w:pStyle w:val="BodyText"/>
-        <w:spacing w:after="0"/>
-        <w:ind w:left="720"/>
-        <w:jc w:val="both"/>
-      </w:pPr>
-    </w:p>
-    <w:p>
-      <w:pPr>
-        <w:pStyle w:val="BodyText"/>
-        <w:numPr>
-          <w:ilvl w:val="0"/>
-          <w:numId w:val="2"/>
-        </w:numPr>
-        <w:spacing w:after="0"/>
-        <w:jc w:val="both"/>
-      </w:pPr>
-      <w:r>
-        <w:rPr>
-          <w:rFonts w:ascii="Arial" w:hAnsi="Arial" w:cs="Arial"/>
-          <w:u w:val="single"/>
-        </w:rPr>
-        <w:t>Marco de referencia de Información Financiera</w:t>
-      </w:r>
-      <w:r>
-        <w:rPr>
-          <w:rFonts w:ascii="Arial" w:hAnsi="Arial" w:cs="Arial"/>
-        </w:rPr>
-        <w:t xml:space="preserve"> – Linkotel S.A. es una empresa mediana y </w:t>
-      </w:r>
-      <w:r>
-        <w:rPr>
-          <w:rFonts w:ascii="Arial" w:hAnsi="Arial" w:cs="Arial"/>
-        </w:rPr>
-        <w:t>debido a que forma parte del grupo Telconet</w:t>
-      </w:r>
-      <w:r>
-        <w:rPr>
-          <w:rFonts w:ascii="Arial" w:hAnsi="Arial" w:cs="Arial"/>
-        </w:rPr>
-        <w:t xml:space="preserve"> aplica NIIF completas</w:t>
-      </w:r>
-      <w:r>
-        <w:rPr>
-          <w:rFonts w:ascii="Arial" w:hAnsi="Arial" w:cs="Arial"/>
-        </w:rPr>
-        <w:t xml:space="preserve">. El informe de </w:t>
-      </w:r>
-      <w:r>
-        <w:rPr>
-          <w:rFonts w:ascii="Arial" w:hAnsi="Arial" w:cs="Arial"/>
-        </w:rPr>
-        <w:t>auditoría</w:t>
-      </w:r>
-      <w:r>
-        <w:rPr>
-          <w:rFonts w:ascii="Arial" w:hAnsi="Arial" w:cs="Arial"/>
-        </w:rPr>
-        <w:t xml:space="preserve"> utiliza este marco de referencia.</w:t>
-      </w:r>
-    </w:p>
-    <w:p>
-      <w:pPr>
-        <w:pStyle w:val="BodyText"/>
-        <w:spacing w:after="0"/>
-        <w:jc w:val="both"/>
-        <w:rPr>
-          <w:rFonts w:ascii="Arial" w:hAnsi="Arial" w:cs="Arial"/>
-        </w:rPr>
-      </w:pPr>
-    </w:p>
-    <w:p>
-      <w:pPr>
-        <w:pStyle w:val="BodyText"/>
-        <w:numPr>
-          <w:ilvl w:val="0"/>
-          <w:numId w:val="2"/>
-        </w:numPr>
-        <w:spacing w:after="0"/>
-        <w:jc w:val="both"/>
-        <w:rPr>
-          <w:rFonts w:ascii="Arial" w:hAnsi="Arial" w:cs="Arial"/>
-        </w:rPr>
-      </w:pPr>
-      <w:r>
-        <w:rPr>
-          <w:rFonts w:ascii="Arial" w:hAnsi="Arial" w:cs="Arial"/>
-          <w:u w:val="single"/>
-        </w:rPr>
-        <w:t>Nuevas Normas y Regulaciones de Información Financiera</w:t>
-      </w:r>
-      <w:r>
-        <w:rPr>
-          <w:rFonts w:ascii="Arial" w:hAnsi="Arial" w:cs="Arial"/>
-        </w:rPr>
-        <w:t xml:space="preserve"> – </w:t>
-      </w:r>
-      <w:r>
-        <w:rPr>
-          <w:rFonts w:ascii="Arial" w:hAnsi="Arial" w:cs="Arial"/>
-        </w:rPr>
-        <w:t>En PT 3221 se incluye un anexo q</w:t>
-      </w:r>
-      <w:r>
-        <w:rPr>
-          <w:rFonts w:ascii="Arial" w:hAnsi="Arial" w:cs="Arial"/>
-        </w:rPr>
-        <w:t xml:space="preserve">ue resume las nuevas </w:t>
-      </w:r>
-      <w:r>
-        <w:rPr>
-          <w:rFonts w:ascii="Arial" w:hAnsi="Arial" w:cs="Arial"/>
-        </w:rPr>
-        <w:t>NIIF</w:t>
-      </w:r>
-      <w:r>
-        <w:rPr>
-          <w:rFonts w:ascii="Arial" w:hAnsi="Arial" w:cs="Arial"/>
-        </w:rPr>
-        <w:t>, incluyendo enmiendas, que son de aplicación obli</w:t>
-      </w:r>
-      <w:r>
-        <w:rPr>
-          <w:rFonts w:ascii="Arial" w:hAnsi="Arial" w:cs="Arial"/>
-        </w:rPr>
-        <w:t>gatorias al 31 de diciembre</w:t>
-      </w:r>
-      <w:r>
-        <w:rPr>
-          <w:rFonts w:ascii="Arial" w:hAnsi="Arial" w:cs="Arial"/>
-        </w:rPr>
-        <w:t xml:space="preserve"> del 202</w:t>
-      </w:r>
-      <w:r>
-        <w:rPr>
-          <w:rFonts w:ascii="Arial" w:hAnsi="Arial" w:cs="Arial"/>
-        </w:rPr>
-        <w:t>1</w:t>
-      </w:r>
-      <w:r>
-        <w:rPr>
-          <w:rFonts w:ascii="Arial" w:hAnsi="Arial" w:cs="Arial"/>
-        </w:rPr>
-        <w:t>, ninguna de las cuales tienen efecto importante en las operaciones y registros contables de Linkotel</w:t>
-      </w:r>
-      <w:r>
-        <w:rPr>
-          <w:rFonts w:ascii="Arial" w:hAnsi="Arial" w:cs="Arial"/>
-        </w:rPr>
-        <w:t>:</w:t>
-      </w:r>
-    </w:p>
-    <w:p>
-      <w:pPr>
-        <w:pStyle w:val="BodyText"/>
-        <w:spacing w:after="0"/>
-        <w:ind w:left="720"/>
-        <w:jc w:val="both"/>
-        <w:rPr>
-          <w:rFonts w:ascii="Arial" w:hAnsi="Arial" w:cs="Arial"/>
-          <w:u w:val="single"/>
-        </w:rPr>
-      </w:pPr>
-    </w:p>
-    <w:p>
-      <w:pPr>
-        <w:pStyle w:val="BodyText"/>
-        <w:spacing w:after="0"/>
-        <w:ind w:left="720"/>
-        <w:jc w:val="both"/>
-        <w:rPr>
-          <w:rFonts w:ascii="Arial" w:hAnsi="Arial" w:cs="Arial"/>
-        </w:rPr>
-      </w:pPr>
-      <w:r>
-        <w:rPr>
-          <w:rFonts w:ascii="Arial" w:hAnsi="Arial" w:cs="Arial"/>
-        </w:rPr>
-        <w:t>No hemos identificado</w:t>
-      </w:r>
-      <w:r>
-        <w:rPr>
-          <w:rFonts w:ascii="Arial" w:hAnsi="Arial" w:cs="Arial"/>
-        </w:rPr>
-        <w:t xml:space="preserve"> regulaciones contables nuevas que haya emitido la Superintendencia de Compañías o el SRI, que afecten el reporte de la información financiera.</w:t>
-      </w:r>
-    </w:p>
-    <w:p>
-      <w:pPr>
-        <w:pStyle w:val="BodyText"/>
-        <w:spacing w:after="0"/>
-        <w:ind w:left="720"/>
-        <w:jc w:val="both"/>
-        <w:rPr>
-          <w:rFonts w:ascii="Arial" w:hAnsi="Arial" w:cs="Arial"/>
-          <w:u w:val="single"/>
-        </w:rPr>
-      </w:pPr>
-    </w:p>
-    <w:p>
-      <w:pPr>
-        <w:pStyle w:val="BodyText"/>
-        <w:spacing w:after="0"/>
-        <w:ind w:left="720"/>
-        <w:jc w:val="both"/>
-      </w:pPr>
-      <w:r>
-        <w:rPr>
-          <w:rFonts w:ascii="Arial" w:hAnsi="Arial" w:cs="Arial"/>
-        </w:rPr>
-        <w:t>A la fecha de este memo se discute una reforma tributaria propuesta por el gobierno con el objetivo de financiar el presupuesto del estado para el año 2022; las medidas propuestas se enfocan en incremento de impuestos para las personas naturales y empresas con patrimonio significativo.</w:t>
-      </w:r>
-    </w:p>
-    <w:p>
-      <w:pPr>
-        <w:pStyle w:val="BodyText"/>
-        <w:spacing w:after="0"/>
-        <w:ind w:left="720"/>
-        <w:jc w:val="both"/>
-        <w:rPr>
-          <w:rFonts w:ascii="Arial" w:hAnsi="Arial" w:cs="Arial"/>
-        </w:rPr>
-      </w:pPr>
-    </w:p>
-    <w:p>
-      <w:pPr>
-        <w:pStyle w:val="BodyText"/>
-        <w:numPr>
-          <w:ilvl w:val="0"/>
-          <w:numId w:val="2"/>
-        </w:numPr>
         <w:spacing w:after="0"/>
         <w:jc w:val="both"/>
       </w:pPr>
@@ -1957,7 +1875,6 @@
           <w:iCs/>
           <w:u w:val="single"/>
         </w:rPr>
-        <w:lastRenderedPageBreak/>
         <w:t>Crecimiento del PIB</w:t>
       </w:r>
       <w:r>
@@ -1984,7 +1901,14 @@
         <w:rPr>
           <w:rFonts w:ascii="Arial" w:hAnsi="Arial" w:cs="Arial"/>
         </w:rPr>
-        <w:t xml:space="preserve"> vulnerabilidades preexistentes, lo que se veía reflejado en estancamiento o poco crecimiento del PIB en los últimos años: 0.1% en 2015, -1.2% en 2016, 2.4% en 2017, 1.3% en 2018 y 0.1% en 2019; con una alta dependencia de las exportaciones de petróleo y de su precio en el mercado internacional. Debido a los efectos económicos de la pandemia el PIB cayó -</w:t>
+        <w:t xml:space="preserve"> vulnerabilidades preexistentes, lo que se veía reflejado en estancamiento o poco crecimiento del PIB en los últimos años: 0.1% en 2015, -1.2% en 2016, 2.4% en 2017, 1.3% en 2018 y 0.1% en 2019; con una alta dependencia de las exportaciones de petróleo y de su precio en el mercado internacional. Debido a los </w:t>
+      </w:r>
+      <w:r>
+        <w:rPr>
+          <w:rFonts w:ascii="Arial" w:hAnsi="Arial" w:cs="Arial"/>
+        </w:rPr>
+        <w:lastRenderedPageBreak/>
+        <w:t>efectos económicos de la pandemia el PIB cayó -</w:t>
       </w:r>
       <w:r>
         <w:rPr>
@@ -2097,14 +2021,12 @@
         </w:rPr>
         <w:t xml:space="preserve">A partir de mayo 2021 que Guillermo Lasso tomó posesión como nuevo presidente del Ecuador se inició una campaña masiva para vacunar 9 millones de personas (50% de la población) en sus primeros 100 días de mandato, objetivo que se logró y, a la presente fecha aproximadamente el 60% de la población ecuatoriana se encuentra vacunada con dos dosis. El éxito en la vacunación ha disminuido significativamente los nuevos casos de pacientes infectados por la </w:t>
       </w:r>
-      <w:proofErr w:type="gramStart"/>
       <w:r>
         <w:rPr>
           <w:rFonts w:ascii="Arial" w:hAnsi="Arial" w:cs="Arial"/>
         </w:rPr>
         <w:t>pandemia,</w:t>
       </w:r>
-      <w:proofErr w:type="gramEnd"/>
       <w:r>
         <w:rPr>
           <w:rFonts w:ascii="Arial" w:hAnsi="Arial" w:cs="Arial"/>
@@ -2217,7 +2139,7 @@
                     </pic:cNvPicPr>
                   </pic:nvPicPr>
                   <pic:blipFill>
-                    <a:blip r:embed="rId10">
+                    <a:blip r:embed="rId7">
                       <a:extLst>
                         <a:ext uri="{28A0092B-C50C-407E-A947-70E740481C1C}">
                           <a14:useLocalDpi xmlns:a14="http://schemas.microsoft.com/office/drawing/2010/main" val="0"/>
@@ -2292,7 +2214,6 @@
         <w:rPr>
           <w:rFonts w:ascii="Arial" w:hAnsi="Arial" w:cs="Arial"/>
         </w:rPr>
-        <w:lastRenderedPageBreak/>
         <w:t xml:space="preserve">El gobierno está planteando nueva normativa laboral que permita contratar trabajadores por temporada, jornadas reducidas y </w:t>
       </w:r>
       <w:r>
@@ -2342,6 +2263,7 @@
           <w:iCs/>
           <w:u w:val="single"/>
         </w:rPr>
+        <w:lastRenderedPageBreak/>
         <w:t>Gasto Público y Endeudamiento</w:t>
       </w:r>
       <w:r>
@@ -2423,7 +2345,7 @@
                     </pic:cNvPicPr>
                   </pic:nvPicPr>
                   <pic:blipFill>
-                    <a:blip r:embed="rId11">
+                    <a:blip r:embed="rId8">
                       <a:extLst>
                         <a:ext uri="{28A0092B-C50C-407E-A947-70E740481C1C}">
                           <a14:useLocalDpi xmlns:a14="http://schemas.microsoft.com/office/drawing/2010/main" val="0"/>
@@ -2514,7 +2436,6 @@
         <w:rPr>
           <w:rFonts w:ascii="Arial" w:hAnsi="Arial" w:cs="Arial"/>
         </w:rPr>
-        <w:lastRenderedPageBreak/>
         <w:t>El Gobierno confía que logrará la aprobación de los incrementos tributarios propuestos lo que es un compromiso con el FMI y abre las puertas para el financiamiento por parte de este último. A la presente fecha se encuentra negociando con los diferentes actores sociales las medidas de incrementos en los precios de combustibles.</w:t>
       </w:r>
     </w:p>
@@ -2543,6 +2464,7 @@
           <w:iCs/>
           <w:u w:val="single"/>
         </w:rPr>
+        <w:lastRenderedPageBreak/>
         <w:t>Nivel de Precios</w:t>
       </w:r>
       <w:r>
@@ -2791,29 +2713,7 @@
         <w:rPr>
           <w:rFonts w:ascii="Arial" w:hAnsi="Arial" w:cs="Arial"/>
         </w:rPr>
-        <w:t xml:space="preserve">Otros objetivos, principalmente cualitativos, tienen que ver con creación de un PBX específicamente para comunicación con clientes, mejorar la atención telefónica del </w:t>
-      </w:r>
-      <w:proofErr w:type="spellStart"/>
-      <w:proofErr w:type="gramStart"/>
-      <w:r>
-        <w:rPr>
-          <w:rFonts w:ascii="Arial" w:hAnsi="Arial" w:cs="Arial"/>
-        </w:rPr>
-        <w:t>call</w:t>
-      </w:r>
-      <w:proofErr w:type="spellEnd"/>
-      <w:r>
-        <w:rPr>
-          <w:rFonts w:ascii="Arial" w:hAnsi="Arial" w:cs="Arial"/>
-        </w:rPr>
-        <w:t xml:space="preserve"> center</w:t>
-      </w:r>
-      <w:proofErr w:type="gramEnd"/>
-      <w:r>
-        <w:rPr>
-          <w:rFonts w:ascii="Arial" w:hAnsi="Arial" w:cs="Arial"/>
-        </w:rPr>
-        <w:t xml:space="preserve">, campanas SMS de una y doble vía, campañas en medios sociales, etc. </w:t>
+        <w:t xml:space="preserve">Otros objetivos, principalmente cualitativos, tienen que ver con creación de un PBX específicamente para comunicación con clientes, mejorar la atención telefónica del call center, campanas SMS de una y doble vía, campañas en medios sociales, etc. </w:t>
       </w:r>
     </w:p>
     <w:p>
@@ -2956,7 +2856,7 @@
       </w:pPr>
     </w:p>
     <w:sectPr>
-      <w:headerReference w:type="default" r:id="rId12"/>
+      <w:headerReference w:type="default" r:id="rId9"/>
       <w:pgSz w:w="12240" w:h="15840"/>
       <w:pgMar w:top="1417" w:right="1701" w:bottom="1417" w:left="1701" w:header="708" w:footer="0" w:gutter="0"/>
       <w:cols w:space="720"/>
@@ -3512,6 +3412,92 @@
     </w:lvl>
   </w:abstractNum>
   <w:abstractNum w:abstractNumId="4" w15:restartNumberingAfterBreak="0">
+    <w:nsid w:val="62867F74"/>
+    <w:multiLevelType w:val="hybridMultilevel"/>
+    <w:tmpl w:val="C8B68884"/>
+    <w:lvl w:ilvl="0" w:tplc="300A0017">
+      <w:start w:val="1"/>
+      <w:numFmt w:val="lowerLetter"/>
+      <w:lvlText w:val="%1)"/>
+      <w:lvlJc w:val="left"/>
+      <w:pPr>
+        <w:ind w:left="720" w:hanging="360"/>
+      </w:pPr>
+    </w:lvl>
+    <w:lvl w:ilvl="1" w:tplc="300A0019" w:tentative="1">
+      <w:start w:val="1"/>
+      <w:numFmt w:val="lowerLetter"/>
+      <w:lvlText w:val="%2."/>
+      <w:lvlJc w:val="left"/>
+      <w:pPr>
+        <w:ind w:left="1440" w:hanging="360"/>
+      </w:pPr>
+    </w:lvl>
+    <w:lvl w:ilvl="2" w:tplc="300A001B" w:tentative="1">
+      <w:start w:val="1"/>
+      <w:numFmt w:val="lowerRoman"/>
+      <w:lvlText w:val="%3."/>
+      <w:lvlJc w:val="right"/>
+      <w:pPr>
+        <w:ind w:left="2160" w:hanging="180"/>
+      </w:pPr>
+    </w:lvl>
+    <w:lvl w:ilvl="3" w:tplc="300A000F" w:tentative="1">
+      <w:start w:val="1"/>
+      <w:numFmt w:val="decimal"/>
+      <w:lvlText w:val="%4."/>
+      <w:lvlJc w:val="left"/>
+      <w:pPr>
+        <w:ind w:left="2880" w:hanging="360"/>
+      </w:pPr>
+    </w:lvl>
+    <w:lvl w:ilvl="4" w:tplc="300A0019" w:tentative="1">
+      <w:start w:val="1"/>
+      <w:numFmt w:val="lowerLetter"/>
+      <w:lvlText w:val="%5."/>
+      <w:lvlJc w:val="left"/>
+      <w:pPr>
+        <w:ind w:left="3600" w:hanging="360"/>
+      </w:pPr>
+    </w:lvl>
+    <w:lvl w:ilvl="5" w:tplc="300A001B" w:tentative="1">
+      <w:start w:val="1"/>
+      <w:numFmt w:val="lowerRoman"/>
+      <w:lvlText w:val="%6."/>
+      <w:lvlJc w:val="right"/>
+      <w:pPr>
+        <w:ind w:left="4320" w:hanging="180"/>
+      </w:pPr>
+    </w:lvl>
+    <w:lvl w:ilvl="6" w:tplc="300A000F" w:tentative="1">
+      <w:start w:val="1"/>
+      <w:numFmt w:val="decimal"/>
+      <w:lvlText w:val="%7."/>
+      <w:lvlJc w:val="left"/>
+      <w:pPr>
+        <w:ind w:left="5040" w:hanging="360"/>
+      </w:pPr>
+    </w:lvl>
+    <w:lvl w:ilvl="7" w:tplc="300A0019" w:tentative="1">
+      <w:start w:val="1"/>
+      <w:numFmt w:val="lowerLetter"/>
+      <w:lvlText w:val="%8."/>
+      <w:lvlJc w:val="left"/>
+      <w:pPr>
+        <w:ind w:left="5760" w:hanging="360"/>
+      </w:pPr>
+    </w:lvl>
+    <w:lvl w:ilvl="8" w:tplc="300A001B" w:tentative="1">
+      <w:start w:val="1"/>
+      <w:numFmt w:val="lowerRoman"/>
+      <w:lvlText w:val="%9."/>
+      <w:lvlJc w:val="right"/>
+      <w:pPr>
+        <w:ind w:left="6480" w:hanging="180"/>
+      </w:pPr>
+    </w:lvl>
+  </w:abstractNum>
+  <w:abstractNum w:abstractNumId="5" w15:restartNumberingAfterBreak="0">
     <w:nsid w:val="62E06BEC"/>
     <w:multiLevelType w:val="multilevel"/>
     <w:tmpl w:val="14C2A054"/>
@@ -3661,10 +3647,13 @@
     <w:abstractNumId w:val="2"/>
   </w:num>
   <w:num w:numId="4">
-    <w:abstractNumId w:val="4"/>
+    <w:abstractNumId w:val="5"/>
   </w:num>
   <w:num w:numId="5">
     <w:abstractNumId w:val="0"/>
+  </w:num>
+  <w:num w:numId="6">
+    <w:abstractNumId w:val="4"/>
   </w:num>
 </w:numbering>
 </file>
